--- a/BankClient/BankServerApi/Content/CreditRequestContracts/0.docx
+++ b/BankClient/BankServerApi/Content/CreditRequestContracts/0.docx
@@ -191,7 +191,7 @@
           <w:sz w:val="24"/>
           <w:u w:val="single"/>
         </w:rPr>
-        <w:t>hjkhkh</w:t>
+        <w:t>123</w:t>
       </w:r>
     </w:p>
     <w:p>

--- a/BankClient/BankServerApi/Content/CreditRequestContracts/0.docx
+++ b/BankClient/BankServerApi/Content/CreditRequestContracts/0.docx
@@ -171,7 +171,7 @@
           <w:sz w:val="24"/>
           <w:u w:val="single"/>
         </w:rPr>
-        <w:t>28.12.1993</w:t>
+        <w:t>19.12.1993</w:t>
       </w:r>
     </w:p>
     <w:p>
@@ -191,7 +191,7 @@
           <w:sz w:val="24"/>
           <w:u w:val="single"/>
         </w:rPr>
-        <w:t>123</w:t>
+        <w:t>ghkgk</w:t>
       </w:r>
     </w:p>
     <w:p>
@@ -383,7 +383,7 @@
           <w:sz w:val="24"/>
           <w:u w:val="single"/>
         </w:rPr>
-        <w:t>0</w:t>
+        <w:t>12</w:t>
       </w:r>
     </w:p>
     <w:p>

--- a/BankClient/BankServerApi/Content/CreditRequestContracts/0.docx
+++ b/BankClient/BankServerApi/Content/CreditRequestContracts/0.docx
@@ -111,7 +111,7 @@
           <w:sz w:val="24"/>
           <w:u w:val="single"/>
         </w:rPr>
-        <w:t>Евстратенко</w:t>
+        <w:t>ghj</w:t>
       </w:r>
     </w:p>
     <w:p>
@@ -131,7 +131,7 @@
           <w:sz w:val="24"/>
           <w:u w:val="single"/>
         </w:rPr>
-        <w:t>Екатерина</w:t>
+        <w:t>lkl</w:t>
       </w:r>
     </w:p>
     <w:p>
@@ -151,7 +151,7 @@
           <w:sz w:val="24"/>
           <w:u w:val="single"/>
         </w:rPr>
-        <w:t>Валерьевна</w:t>
+        <w:t>jkl</w:t>
       </w:r>
     </w:p>
     <w:p>
@@ -171,7 +171,7 @@
           <w:sz w:val="24"/>
           <w:u w:val="single"/>
         </w:rPr>
-        <w:t>19.12.1993</w:t>
+        <w:t>11.01.2016</w:t>
       </w:r>
     </w:p>
     <w:p>
@@ -191,7 +191,7 @@
           <w:sz w:val="24"/>
           <w:u w:val="single"/>
         </w:rPr>
-        <w:t>ghkgk</w:t>
+        <w:t>hjk</w:t>
       </w:r>
     </w:p>
     <w:p>
@@ -237,7 +237,7 @@
           <w:sz w:val="24"/>
           <w:u w:val="single"/>
         </w:rPr>
-        <w:t>Минск</w:t>
+        <w:t>nm</w:t>
       </w:r>
     </w:p>
     <w:p>
@@ -257,7 +257,7 @@
           <w:sz w:val="24"/>
           <w:u w:val="single"/>
         </w:rPr>
-        <w:t>Платонова</w:t>
+        <w:t>bnm</w:t>
       </w:r>
     </w:p>
     <w:p>
@@ -277,6 +277,26 @@
           <w:sz w:val="24"/>
           <w:u w:val="single"/>
         </w:rPr>
+        <w:t>2</w:t>
+      </w:r>
+    </w:p>
+    <w:p>
+      <w:pPr>
+        <w:jc w:val="left"/>
+      </w:pPr>
+      <w:r>
+        <w:rPr>
+          <w:rFonts w:ascii="Times New Roman"/>
+          <w:sz w:val="24"/>
+        </w:rPr>
+        <w:t>Квартира: </w:t>
+      </w:r>
+      <w:r>
+        <w:rPr>
+          <w:rFonts w:ascii="Times New Roman"/>
+          <w:sz w:val="24"/>
+          <w:u w:val="single"/>
+        </w:rPr>
         <w:t>21</w:t>
       </w:r>
     </w:p>
@@ -289,26 +309,6 @@
           <w:rFonts w:ascii="Times New Roman"/>
           <w:sz w:val="24"/>
         </w:rPr>
-        <w:t>Квартира: </w:t>
-      </w:r>
-      <w:r>
-        <w:rPr>
-          <w:rFonts w:ascii="Times New Roman"/>
-          <w:sz w:val="24"/>
-          <w:u w:val="single"/>
-        </w:rPr>
-        <w:t>285</w:t>
-      </w:r>
-    </w:p>
-    <w:p>
-      <w:pPr>
-        <w:jc w:val="left"/>
-      </w:pPr>
-      <w:r>
-        <w:rPr>
-          <w:rFonts w:ascii="Times New Roman"/>
-          <w:sz w:val="24"/>
-        </w:rPr>
         <w:t/>
       </w:r>
     </w:p>
@@ -383,7 +383,7 @@
           <w:sz w:val="24"/>
           <w:u w:val="single"/>
         </w:rPr>
-        <w:t>12</w:t>
+        <w:t>2</w:t>
       </w:r>
     </w:p>
     <w:p>
@@ -415,7 +415,7 @@
           <w:sz w:val="24"/>
           <w:u w:val="none"/>
         </w:rPr>
-        <w:t>Евстратенко Екатерина Валерьевна</w:t>
+        <w:t>ghj lkl jkl</w:t>
       </w:r>
       <w:r>
         <w:rPr>

--- a/BankClient/BankServerApi/Content/CreditRequestContracts/0.docx
+++ b/BankClient/BankServerApi/Content/CreditRequestContracts/0.docx
@@ -25,7 +25,7 @@
           <w:sz w:val="24"/>
           <w:u w:val="single"/>
         </w:rPr>
-        <w:t>08 01</w:t>
+        <w:t>09 01</w:t>
       </w:r>
       <w:r>
         <w:rPr>
@@ -111,7 +111,7 @@
           <w:sz w:val="24"/>
           <w:u w:val="single"/>
         </w:rPr>
-        <w:t>ghj</w:t>
+        <w:t>Нестеров</w:t>
       </w:r>
     </w:p>
     <w:p>
@@ -131,7 +131,7 @@
           <w:sz w:val="24"/>
           <w:u w:val="single"/>
         </w:rPr>
-        <w:t>lkl</w:t>
+        <w:t>Николай</w:t>
       </w:r>
     </w:p>
     <w:p>
@@ -151,7 +151,7 @@
           <w:sz w:val="24"/>
           <w:u w:val="single"/>
         </w:rPr>
-        <w:t>jkl</w:t>
+        <w:t>Николаевич</w:t>
       </w:r>
     </w:p>
     <w:p>
@@ -171,7 +171,7 @@
           <w:sz w:val="24"/>
           <w:u w:val="single"/>
         </w:rPr>
-        <w:t>11.01.2016</w:t>
+        <w:t>04.01.1988</w:t>
       </w:r>
     </w:p>
     <w:p>
@@ -191,7 +191,7 @@
           <w:sz w:val="24"/>
           <w:u w:val="single"/>
         </w:rPr>
-        <w:t>hjk</w:t>
+        <w:t>QWERTYU</w:t>
       </w:r>
     </w:p>
     <w:p>
@@ -237,7 +237,7 @@
           <w:sz w:val="24"/>
           <w:u w:val="single"/>
         </w:rPr>
-        <w:t>nm</w:t>
+        <w:t>Минск</w:t>
       </w:r>
     </w:p>
     <w:p>
@@ -257,7 +257,7 @@
           <w:sz w:val="24"/>
           <w:u w:val="single"/>
         </w:rPr>
-        <w:t>bnm</w:t>
+        <w:t>Бехтерева</w:t>
       </w:r>
     </w:p>
     <w:p>
@@ -277,7 +277,7 @@
           <w:sz w:val="24"/>
           <w:u w:val="single"/>
         </w:rPr>
-        <w:t>2</w:t>
+        <w:t>24</w:t>
       </w:r>
     </w:p>
     <w:p>
@@ -297,7 +297,7 @@
           <w:sz w:val="24"/>
           <w:u w:val="single"/>
         </w:rPr>
-        <w:t>21</w:t>
+        <w:t>11</w:t>
       </w:r>
     </w:p>
     <w:p>
@@ -343,7 +343,7 @@
           <w:sz w:val="24"/>
           <w:u w:val="single"/>
         </w:rPr>
-        <w:t>Transparent</w:t>
+        <w:t>Отличный</w:t>
       </w:r>
     </w:p>
     <w:p>
@@ -383,7 +383,7 @@
           <w:sz w:val="24"/>
           <w:u w:val="single"/>
         </w:rPr>
-        <w:t>2</w:t>
+        <w:t>12</w:t>
       </w:r>
     </w:p>
     <w:p>
@@ -415,7 +415,7 @@
           <w:sz w:val="24"/>
           <w:u w:val="none"/>
         </w:rPr>
-        <w:t>ghj lkl jkl</w:t>
+        <w:t>Нестеров Николай Николаевич</w:t>
       </w:r>
       <w:r>
         <w:rPr>
@@ -507,7 +507,7 @@
           <w:sz w:val="24"/>
           <w:u w:val="single"/>
         </w:rPr>
-        <w:t>08 01</w:t>
+        <w:t>09 01</w:t>
       </w:r>
       <w:r>
         <w:rPr>
